--- a/docs/Installing or Upgrading the Database.docx
+++ b/docs/Installing or Upgrading the Database.docx
@@ -4,21 +4,20 @@
   <w:body>
     <w:p>
       <w:pPr>
-        <w:jc w:val="center"/>
-        <w:rPr>
-          <w:b/>
-        </w:rPr>
-      </w:pPr>
-      <w:r>
-        <w:rPr>
-          <w:b/>
-        </w:rPr>
+        <w:pStyle w:val="Heading1"/>
+      </w:pPr>
+      <w:bookmarkStart w:id="0" w:name="_GoBack"/>
+      <w:bookmarkEnd w:id="0"/>
+      <w:r>
         <w:t>Installing or Upgrading the Database</w:t>
       </w:r>
     </w:p>
     <w:p>
-      <w:r>
-        <w:t>Installing/Upgrading the database for a given application version:</w:t>
+      <w:pPr>
+        <w:pStyle w:val="Heading2"/>
+      </w:pPr>
+      <w:r>
+        <w:t>Procedure:</w:t>
       </w:r>
     </w:p>
     <w:p>
@@ -30,12 +29,7 @@
         </w:numPr>
       </w:pPr>
       <w:r>
-        <w:t>New installation: If you are installing this module on a dat</w:t>
-      </w:r>
-      <w:bookmarkStart w:id="0" w:name="_GoBack"/>
-      <w:bookmarkEnd w:id="0"/>
-      <w:r>
-        <w:t xml:space="preserve">abase instance for the first time run the </w:t>
+        <w:t xml:space="preserve">New installation: If you are installing this module on a database instance for the first time run the </w:t>
       </w:r>
       <w:r>
         <w:t>SQL</w:t>
@@ -43,11 +37,16 @@
       <w:r>
         <w:t>/</w:t>
       </w:r>
+      <w:proofErr w:type="spellStart"/>
       <w:r>
         <w:t>centralized_cruise</w:t>
       </w:r>
       <w:r>
-        <w:t>_combined_DDL_DML.sql script.</w:t>
+        <w:t>_combined_DDL_DML.sql</w:t>
+      </w:r>
+      <w:proofErr w:type="spellEnd"/>
+      <w:r>
+        <w:t xml:space="preserve"> script.</w:t>
       </w:r>
     </w:p>
     <w:p>
@@ -67,11 +66,32 @@
       <w:r>
         <w:t>'.  The highest UPGRADE_VERSION value is the currently installed database version (e.g. 0.3).  The scripts (</w:t>
       </w:r>
+      <w:proofErr w:type="spellStart"/>
       <w:r>
         <w:t>centralized_cruise</w:t>
       </w:r>
       <w:r>
-        <w:t xml:space="preserve">_DB_DDL_DML_update_v[MAJOR].[MINOR].sql where [MAJOR] is the major version number and [MINOR] is the minor version number) in the </w:t>
+        <w:t>_DDL_DML_update_</w:t>
+      </w:r>
+      <w:proofErr w:type="gramStart"/>
+      <w:r>
+        <w:t>v</w:t>
+      </w:r>
+      <w:proofErr w:type="spellEnd"/>
+      <w:r>
+        <w:t>[</w:t>
+      </w:r>
+      <w:proofErr w:type="gramEnd"/>
+      <w:r>
+        <w:t>MAJOR].[MINOR].</w:t>
+      </w:r>
+      <w:proofErr w:type="spellStart"/>
+      <w:r>
+        <w:t>sql</w:t>
+      </w:r>
+      <w:proofErr w:type="spellEnd"/>
+      <w:r>
+        <w:t xml:space="preserve"> where [MAJOR] is the major version number and [MINOR] is the minor version number) in the </w:t>
       </w:r>
       <w:r>
         <w:t>SQL</w:t>
@@ -86,13 +106,13 @@
         <w:t>centralized_cruise</w:t>
       </w:r>
       <w:r>
-        <w:t xml:space="preserve">_DB_DDL_DML_update_v0.4.sql and </w:t>
+        <w:t xml:space="preserve">_DDL_DML_update_v0.4.sql and </w:t>
       </w:r>
       <w:r>
         <w:t>centralized_cruise</w:t>
       </w:r>
       <w:r>
-        <w:t xml:space="preserve">_DB_DDL_DML_update_v0.5.sql files will be executed on the database instance in that order to perform the upgrade.  </w:t>
+        <w:t xml:space="preserve">_DDL_DML_update_v0.5.sql files will be executed on the database instance in that order to perform the upgrade.  </w:t>
       </w:r>
     </w:p>
     <w:p>
@@ -643,6 +663,49 @@
     <w:qFormat/>
     <w:rsid w:val="00780290"/>
   </w:style>
+  <w:style w:type="paragraph" w:styleId="Heading1">
+    <w:name w:val="heading 1"/>
+    <w:basedOn w:val="Normal"/>
+    <w:next w:val="Normal"/>
+    <w:link w:val="Heading1Char"/>
+    <w:uiPriority w:val="9"/>
+    <w:qFormat/>
+    <w:rsid w:val="00A2768B"/>
+    <w:pPr>
+      <w:keepNext/>
+      <w:keepLines/>
+      <w:spacing w:before="240" w:after="0"/>
+      <w:outlineLvl w:val="0"/>
+    </w:pPr>
+    <w:rPr>
+      <w:rFonts w:asciiTheme="majorHAnsi" w:eastAsiaTheme="majorEastAsia" w:hAnsiTheme="majorHAnsi" w:cstheme="majorBidi"/>
+      <w:color w:val="365F91" w:themeColor="accent1" w:themeShade="BF"/>
+      <w:sz w:val="32"/>
+      <w:szCs w:val="32"/>
+    </w:rPr>
+  </w:style>
+  <w:style w:type="paragraph" w:styleId="Heading2">
+    <w:name w:val="heading 2"/>
+    <w:basedOn w:val="Normal"/>
+    <w:next w:val="Normal"/>
+    <w:link w:val="Heading2Char"/>
+    <w:uiPriority w:val="9"/>
+    <w:unhideWhenUsed/>
+    <w:qFormat/>
+    <w:rsid w:val="00A2768B"/>
+    <w:pPr>
+      <w:keepNext/>
+      <w:keepLines/>
+      <w:spacing w:before="40" w:after="0"/>
+      <w:outlineLvl w:val="1"/>
+    </w:pPr>
+    <w:rPr>
+      <w:rFonts w:asciiTheme="majorHAnsi" w:eastAsiaTheme="majorEastAsia" w:hAnsiTheme="majorHAnsi" w:cstheme="majorBidi"/>
+      <w:color w:val="365F91" w:themeColor="accent1" w:themeShade="BF"/>
+      <w:sz w:val="26"/>
+      <w:szCs w:val="26"/>
+    </w:rPr>
+  </w:style>
   <w:style w:type="character" w:default="1" w:styleId="DefaultParagraphFont">
     <w:name w:val="Default Paragraph Font"/>
     <w:uiPriority w:val="1"/>
@@ -777,6 +840,32 @@
       <w:rFonts w:ascii="Segoe UI" w:hAnsi="Segoe UI" w:cs="Segoe UI"/>
       <w:sz w:val="18"/>
       <w:szCs w:val="18"/>
+    </w:rPr>
+  </w:style>
+  <w:style w:type="character" w:customStyle="1" w:styleId="Heading2Char">
+    <w:name w:val="Heading 2 Char"/>
+    <w:basedOn w:val="DefaultParagraphFont"/>
+    <w:link w:val="Heading2"/>
+    <w:uiPriority w:val="9"/>
+    <w:rsid w:val="00A2768B"/>
+    <w:rPr>
+      <w:rFonts w:asciiTheme="majorHAnsi" w:eastAsiaTheme="majorEastAsia" w:hAnsiTheme="majorHAnsi" w:cstheme="majorBidi"/>
+      <w:color w:val="365F91" w:themeColor="accent1" w:themeShade="BF"/>
+      <w:sz w:val="26"/>
+      <w:szCs w:val="26"/>
+    </w:rPr>
+  </w:style>
+  <w:style w:type="character" w:customStyle="1" w:styleId="Heading1Char">
+    <w:name w:val="Heading 1 Char"/>
+    <w:basedOn w:val="DefaultParagraphFont"/>
+    <w:link w:val="Heading1"/>
+    <w:uiPriority w:val="9"/>
+    <w:rsid w:val="00A2768B"/>
+    <w:rPr>
+      <w:rFonts w:asciiTheme="majorHAnsi" w:eastAsiaTheme="majorEastAsia" w:hAnsiTheme="majorHAnsi" w:cstheme="majorBidi"/>
+      <w:color w:val="365F91" w:themeColor="accent1" w:themeShade="BF"/>
+      <w:sz w:val="32"/>
+      <w:szCs w:val="32"/>
     </w:rPr>
   </w:style>
 </w:styles>

--- a/docs/Installing or Upgrading the Database.docx
+++ b/docs/Installing or Upgrading the Database.docx
@@ -6,8 +6,6 @@
       <w:pPr>
         <w:pStyle w:val="Heading1"/>
       </w:pPr>
-      <w:bookmarkStart w:id="0" w:name="_GoBack"/>
-      <w:bookmarkEnd w:id="0"/>
       <w:r>
         <w:t>Installing or Upgrading the Database</w:t>
       </w:r>
@@ -31,20 +29,34 @@
       <w:r>
         <w:t xml:space="preserve">New installation: If you are installing this module on a database instance for the first time run the </w:t>
       </w:r>
-      <w:r>
-        <w:t>SQL</w:t>
-      </w:r>
-      <w:r>
-        <w:t>/</w:t>
-      </w:r>
-      <w:proofErr w:type="spellStart"/>
-      <w:r>
-        <w:t>centralized_cruise</w:t>
-      </w:r>
-      <w:r>
-        <w:t>_combined_DDL_DML.sql</w:t>
-      </w:r>
-      <w:proofErr w:type="spellEnd"/>
+      <w:hyperlink r:id="rId5" w:history="1">
+        <w:r>
+          <w:rPr>
+            <w:rStyle w:val="Hyperlink"/>
+          </w:rPr>
+          <w:t>SQL</w:t>
+        </w:r>
+        <w:r>
+          <w:rPr>
+            <w:rStyle w:val="Hyperlink"/>
+          </w:rPr>
+          <w:t>/</w:t>
+        </w:r>
+        <w:proofErr w:type="spellStart"/>
+        <w:r>
+          <w:rPr>
+            <w:rStyle w:val="Hyperlink"/>
+          </w:rPr>
+          <w:t>centralized_cruise</w:t>
+        </w:r>
+        <w:r>
+          <w:rPr>
+            <w:rStyle w:val="Hyperlink"/>
+          </w:rPr>
+          <w:t>_combined_DDL_DML.sql</w:t>
+        </w:r>
+        <w:proofErr w:type="spellEnd"/>
+      </w:hyperlink>
       <w:r>
         <w:t xml:space="preserve"> script.</w:t>
       </w:r>
@@ -58,10 +70,24 @@
         </w:numPr>
       </w:pPr>
       <w:r>
-        <w:t>Upgrading an existing installation: You must first determine which version of the PIFSC Data Set Database is currently installed by querying the DB_UPGRADE_LOGS_V view with the UPGRADE_APP_NAME = '</w:t>
-      </w:r>
-      <w:r>
-        <w:t>Centralized Cruise Database</w:t>
+        <w:t xml:space="preserve">Upgrading an existing installation: You must first determine which version of the </w:t>
+      </w:r>
+      <w:r>
+        <w:t>Cruise Database</w:t>
+      </w:r>
+      <w:r>
+        <w:t xml:space="preserve"> is currently installed by querying the DB_UPGRADE_LOGS_V view with the UPGRADE_APP_NAME = '</w:t>
+      </w:r>
+      <w:r>
+        <w:t xml:space="preserve">Centralized Cruise </w:t>
+      </w:r>
+      <w:bookmarkStart w:id="0" w:name="_GoBack"/>
+      <w:r>
+        <w:t>Data</w:t>
+      </w:r>
+      <w:bookmarkEnd w:id="0"/>
+      <w:r>
+        <w:t>base</w:t>
       </w:r>
       <w:r>
         <w:t>'.  The highest UPGRADE_VERSION value is the currently installed database version (e.g. 0.3).  The scripts (</w:t>
@@ -93,14 +119,22 @@
       <w:r>
         <w:t xml:space="preserve"> where [MAJOR] is the major version number and [MINOR] is the minor version number) in the </w:t>
       </w:r>
-      <w:r>
-        <w:t>SQL</w:t>
-      </w:r>
-      <w:r>
-        <w:t>/</w:t>
-      </w:r>
-      <w:r>
-        <w:t xml:space="preserve">upgrades folder will be run in order to upgrade the database to the desired version.  For instance if the current version of the database is 0.3 and the desired database version is 0.5 the </w:t>
+      <w:hyperlink r:id="rId6" w:history="1">
+        <w:r>
+          <w:rPr>
+            <w:rStyle w:val="Hyperlink"/>
+          </w:rPr>
+          <w:t>SQL</w:t>
+        </w:r>
+        <w:r>
+          <w:rPr>
+            <w:rStyle w:val="Hyperlink"/>
+          </w:rPr>
+          <w:t>/upgrades</w:t>
+        </w:r>
+      </w:hyperlink>
+      <w:r>
+        <w:t xml:space="preserve"> folder will be run in order to upgrade the database to the desired version.  For instance if the current version of the database is 0.3 and the desired database version is 0.5 the </w:t>
       </w:r>
       <w:r>
         <w:t>centralized_cruise</w:t>
@@ -124,19 +158,31 @@
         </w:numPr>
       </w:pPr>
       <w:r>
-        <w:t xml:space="preserve">**Note: </w:t>
-      </w:r>
-      <w:r>
-        <w:t>SQL</w:t>
-      </w:r>
-      <w:r>
-        <w:t>/</w:t>
-      </w:r>
-      <w:r>
-        <w:t>README.txt contains detailed information for the general database version control policies</w:t>
+        <w:t xml:space="preserve">**Note: This database utilizes the </w:t>
+      </w:r>
+      <w:hyperlink r:id="rId7" w:history="1">
+        <w:r>
+          <w:rPr>
+            <w:rStyle w:val="Hyperlink"/>
+          </w:rPr>
+          <w:t>Database Version Control Module (VCM)</w:t>
+        </w:r>
+      </w:hyperlink>
+      <w:r>
+        <w:t xml:space="preserve">, the </w:t>
+      </w:r>
+      <w:hyperlink r:id="rId8" w:history="1">
+        <w:r>
+          <w:rPr>
+            <w:rStyle w:val="Hyperlink"/>
+          </w:rPr>
+          <w:t>VCM SOP</w:t>
+        </w:r>
+      </w:hyperlink>
+      <w:r>
+        <w:t xml:space="preserve"> contains detailed information for the general database version control policies</w:t>
       </w:r>
     </w:p>
-    <w:p/>
     <w:sectPr>
       <w:pgSz w:w="12240" w:h="15840"/>
       <w:pgMar w:top="1440" w:right="1440" w:bottom="1440" w:left="1440" w:header="720" w:footer="720" w:gutter="0"/>
@@ -868,6 +914,17 @@
       <w:szCs w:val="32"/>
     </w:rPr>
   </w:style>
+  <w:style w:type="character" w:styleId="Hyperlink">
+    <w:name w:val="Hyperlink"/>
+    <w:basedOn w:val="DefaultParagraphFont"/>
+    <w:uiPriority w:val="99"/>
+    <w:unhideWhenUsed/>
+    <w:rsid w:val="00362A46"/>
+    <w:rPr>
+      <w:color w:val="0000FF" w:themeColor="hyperlink"/>
+      <w:u w:val="single"/>
+    </w:rPr>
+  </w:style>
 </w:styles>
 </file>
 
